--- a/ACL for project table.docx
+++ b/ACL for project table.docx
@@ -279,7 +279,7 @@
           <w:szCs w:val="40"/>
           <w:lang w:val="en-US"/>
         </w:rPr>
-        <w:t>Kavitha K</w:t>
+        <w:t>Jaya Kumar N</w:t>
       </w:r>
     </w:p>
     <w:p>
@@ -348,7 +348,7 @@
           <w:szCs w:val="40"/>
           <w:lang w:val="en-US"/>
         </w:rPr>
-        <w:t>23</w:t>
+        <w:t>18</w:t>
       </w:r>
     </w:p>
     <w:p>
@@ -1840,7 +1840,7 @@
           <w:noProof/>
         </w:rPr>
         <w:drawing>
-          <wp:inline distT="0" distB="0" distL="0" distR="0" wp14:anchorId="26E4B9F1" wp14:editId="1D85D738">
+          <wp:inline distT="0" distB="0" distL="0" distR="0" wp14:anchorId="26E4B9F1" wp14:editId="30FC5B38">
             <wp:extent cx="5730240" cy="2895600"/>
             <wp:effectExtent l="0" t="0" r="3810" b="0"/>
             <wp:docPr id="1056759458" name="Picture 24"/>
@@ -1914,7 +1914,7 @@
           <w:noProof/>
         </w:rPr>
         <w:drawing>
-          <wp:inline distT="0" distB="0" distL="0" distR="0" wp14:anchorId="2FBE1324" wp14:editId="1653879A">
+          <wp:inline distT="0" distB="0" distL="0" distR="0" wp14:anchorId="2FBE1324" wp14:editId="76E7AD9D">
             <wp:extent cx="5730240" cy="2438400"/>
             <wp:effectExtent l="0" t="0" r="3810" b="0"/>
             <wp:docPr id="1935786732" name="Picture 23"/>
@@ -2713,7 +2713,7 @@
         <v:path o:extrusionok="f" gradientshapeok="t" o:connecttype="rect"/>
         <o:lock v:ext="edit" aspectratio="t"/>
       </v:shapetype>
-      <v:shape id="_x0000_i1029" type="#_x0000_t75" style="width:11.4pt;height:11.4pt" o:bullet="t">
+      <v:shape id="_x0000_i1029" type="#_x0000_t75" style="width:11.45pt;height:11.45pt" o:bullet="t">
         <v:imagedata r:id="rId1" o:title="msoD562"/>
       </v:shape>
     </w:pict>
